--- a/Report.docx
+++ b/Report.docx
@@ -4,6 +4,9 @@
   <w:body>
     <w:p>
       <w:r>
+        <w:rPr>
+          <w:noProof/>
+        </w:rPr>
         <mc:AlternateContent>
           <mc:Choice Requires="wps">
             <w:drawing>
@@ -78,6 +81,9 @@
         </mc:AlternateContent>
       </w:r>
       <w:r>
+        <w:rPr>
+          <w:noProof/>
+        </w:rPr>
         <mc:AlternateContent>
           <mc:Choice Requires="wps">
             <w:drawing>
@@ -247,6 +253,9 @@
         </mc:AlternateContent>
       </w:r>
       <w:r>
+        <w:rPr>
+          <w:noProof/>
+        </w:rPr>
         <mc:AlternateContent>
           <mc:Choice Requires="wps">
             <w:drawing>
@@ -358,6 +367,7 @@
       <w:r>
         <w:rPr>
           <w:b/>
+          <w:noProof/>
         </w:rPr>
         <mc:AlternateContent>
           <mc:Choice Requires="wps">
@@ -435,6 +445,7 @@
       <w:r>
         <w:rPr>
           <w:b/>
+          <w:noProof/>
         </w:rPr>
         <w:drawing>
           <wp:anchor distT="0" distB="0" distL="114300" distR="114300" simplePos="0" relativeHeight="251668480" behindDoc="1" locked="0" layoutInCell="1" allowOverlap="1" wp14:anchorId="36578F1B" wp14:editId="5819DC2B">
@@ -493,6 +504,9 @@
         </w:drawing>
       </w:r>
       <w:r>
+        <w:rPr>
+          <w:noProof/>
+        </w:rPr>
         <mc:AlternateContent>
           <mc:Choice Requires="wps">
             <w:drawing>
@@ -544,19 +558,8 @@
                                 <w:sz w:val="44"/>
                                 <w:szCs w:val="44"/>
                               </w:rPr>
-                              <w:t xml:space="preserve">Version 1.0.0 | By Murilo Miranda </w:t>
+                              <w:t>Version 1.0.0 | By Murilo Miranda Nüsslein</w:t>
                             </w:r>
-                            <w:proofErr w:type="spellStart"/>
-                            <w:r>
-                              <w:rPr>
-                                <w:b/>
-                                <w:color w:val="FFFFFF" w:themeColor="background1"/>
-                                <w:sz w:val="44"/>
-                                <w:szCs w:val="44"/>
-                              </w:rPr>
-                              <w:t>Nüsslein</w:t>
-                            </w:r>
-                            <w:proofErr w:type="spellEnd"/>
                           </w:p>
                         </w:txbxContent>
                       </wps:txbx>
@@ -599,19 +602,8 @@
                           <w:sz w:val="44"/>
                           <w:szCs w:val="44"/>
                         </w:rPr>
-                        <w:t xml:space="preserve">Version 1.0.0 | By Murilo Miranda </w:t>
+                        <w:t>Version 1.0.0 | By Murilo Miranda Nüsslein</w:t>
                       </w:r>
-                      <w:proofErr w:type="spellStart"/>
-                      <w:r>
-                        <w:rPr>
-                          <w:b/>
-                          <w:color w:val="FFFFFF" w:themeColor="background1"/>
-                          <w:sz w:val="44"/>
-                          <w:szCs w:val="44"/>
-                        </w:rPr>
-                        <w:t>Nüsslein</w:t>
-                      </w:r>
-                      <w:proofErr w:type="spellEnd"/>
                     </w:p>
                   </w:txbxContent>
                 </v:textbox>
@@ -624,9 +616,14 @@
         <w:br w:type="page"/>
       </w:r>
     </w:p>
+    <w:bookmarkStart w:id="0" w:name="_GoBack" w:displacedByCustomXml="next"/>
     <w:sdt>
       <w:sdtPr>
         <w:rPr>
+          <w:rFonts w:asciiTheme="minorHAnsi" w:eastAsiaTheme="minorHAnsi" w:hAnsiTheme="minorHAnsi" w:cstheme="minorBidi"/>
+          <w:color w:val="auto"/>
+          <w:sz w:val="22"/>
+          <w:szCs w:val="22"/>
           <w:lang w:val="pt-BR"/>
         </w:rPr>
         <w:id w:val="-919414484"/>
@@ -637,12 +634,8 @@
       </w:sdtPr>
       <w:sdtEndPr>
         <w:rPr>
-          <w:rFonts w:asciiTheme="minorHAnsi" w:eastAsiaTheme="minorHAnsi" w:hAnsiTheme="minorHAnsi" w:cstheme="minorBidi"/>
           <w:b/>
           <w:bCs/>
-          <w:color w:val="auto"/>
-          <w:sz w:val="22"/>
-          <w:szCs w:val="22"/>
         </w:rPr>
       </w:sdtEndPr>
       <w:sdtContent>
@@ -650,13 +643,16 @@
           <w:pPr>
             <w:pStyle w:val="CabealhodoSumrio"/>
           </w:pPr>
+          <w:proofErr w:type="spellStart"/>
           <w:r>
             <w:rPr>
               <w:lang w:val="pt-BR"/>
             </w:rPr>
-            <w:t>Sumário</w:t>
+            <w:t>Content</w:t>
           </w:r>
+          <w:proofErr w:type="spellEnd"/>
         </w:p>
+        <w:bookmarkEnd w:id="0"/>
         <w:p>
           <w:pPr>
             <w:pStyle w:val="Sumrio1"/>
@@ -1177,12 +1173,12 @@
       <w:pPr>
         <w:pStyle w:val="Ttulo1"/>
       </w:pPr>
-      <w:bookmarkStart w:id="0" w:name="_Toc30589004"/>
+      <w:bookmarkStart w:id="1" w:name="_Toc30589004"/>
       <w:r>
         <w:lastRenderedPageBreak/>
         <w:t>Context</w:t>
       </w:r>
-      <w:bookmarkEnd w:id="0"/>
+      <w:bookmarkEnd w:id="1"/>
     </w:p>
     <w:p/>
     <w:p>
@@ -1211,14 +1207,7 @@
           <w:sz w:val="24"/>
           <w:szCs w:val="24"/>
         </w:rPr>
-        <w:t xml:space="preserve"> to add </w:t>
-      </w:r>
-      <w:r>
-        <w:rPr>
-          <w:sz w:val="24"/>
-          <w:szCs w:val="24"/>
-        </w:rPr>
-        <w:t xml:space="preserve">some new products </w:t>
+        <w:t xml:space="preserve"> to add some new products </w:t>
       </w:r>
       <w:r>
         <w:rPr>
@@ -1239,28 +1228,21 @@
           <w:sz w:val="24"/>
           <w:szCs w:val="24"/>
         </w:rPr>
-        <w:t xml:space="preserve">However, they do not know which products should be selected. </w:t>
-      </w:r>
-      <w:r>
-        <w:rPr>
-          <w:sz w:val="24"/>
-          <w:szCs w:val="24"/>
-        </w:rPr>
-        <w:t xml:space="preserve">Up to now, they have a list with </w:t>
-      </w:r>
-      <w:r>
-        <w:rPr>
-          <w:sz w:val="24"/>
-          <w:szCs w:val="24"/>
-        </w:rPr>
-        <w:t xml:space="preserve">17 </w:t>
-      </w:r>
-      <w:r>
-        <w:rPr>
-          <w:sz w:val="24"/>
-          <w:szCs w:val="24"/>
-        </w:rPr>
-        <w:t xml:space="preserve">new products, but they </w:t>
+        <w:t>However, they do not know whi</w:t>
+      </w:r>
+      <w:r>
+        <w:rPr>
+          <w:sz w:val="24"/>
+          <w:szCs w:val="24"/>
+        </w:rPr>
+        <w:t>ch products should be selected. So far, they have a list of</w:t>
+      </w:r>
+      <w:r>
+        <w:rPr>
+          <w:sz w:val="24"/>
+          <w:szCs w:val="24"/>
+        </w:rPr>
+        <w:t xml:space="preserve"> 17 new products, but they </w:t>
       </w:r>
       <w:r>
         <w:rPr>
@@ -1281,7 +1263,14 @@
           <w:sz w:val="24"/>
           <w:szCs w:val="24"/>
         </w:rPr>
-        <w:t xml:space="preserve"> new products</w:t>
+        <w:t xml:space="preserve"> new one</w:t>
+      </w:r>
+      <w:r>
+        <w:rPr>
+          <w:sz w:val="24"/>
+          <w:szCs w:val="24"/>
+        </w:rPr>
+        <w:t>s</w:t>
       </w:r>
       <w:r>
         <w:rPr>
@@ -1295,7 +1284,7 @@
           <w:sz w:val="24"/>
           <w:szCs w:val="24"/>
         </w:rPr>
-        <w:t xml:space="preserve">  </w:t>
+        <w:t xml:space="preserve"> </w:t>
       </w:r>
       <w:r>
         <w:rPr>
@@ -1309,7 +1298,21 @@
           <w:sz w:val="24"/>
           <w:szCs w:val="24"/>
         </w:rPr>
-        <w:t>that certain attributes are associated with highly successful (current) products and, therefore, any potential new products that also have these attributes will be similarly successful</w:t>
+        <w:t>that certain attributes are associated with highly successful (current) products and, therefore, any potential new products that also have the</w:t>
+      </w:r>
+      <w:r>
+        <w:rPr>
+          <w:sz w:val="24"/>
+          <w:szCs w:val="24"/>
+        </w:rPr>
+        <w:t xml:space="preserve">se attributes will be similarly </w:t>
+      </w:r>
+      <w:r>
+        <w:rPr>
+          <w:sz w:val="24"/>
+          <w:szCs w:val="24"/>
+        </w:rPr>
+        <w:t>successful</w:t>
       </w:r>
       <w:r>
         <w:rPr>
@@ -1333,11 +1336,11 @@
       <w:pPr>
         <w:pStyle w:val="Ttulo1"/>
       </w:pPr>
-      <w:bookmarkStart w:id="1" w:name="_Toc30589005"/>
+      <w:bookmarkStart w:id="2" w:name="_Toc30589005"/>
       <w:r>
         <w:t>Objective</w:t>
       </w:r>
-      <w:bookmarkEnd w:id="1"/>
+      <w:bookmarkEnd w:id="2"/>
     </w:p>
     <w:p>
       <w:pPr>
@@ -1387,14 +1390,28 @@
           <w:sz w:val="24"/>
           <w:szCs w:val="24"/>
         </w:rPr>
-        <w:t>o</w:t>
-      </w:r>
-      <w:r>
-        <w:rPr>
-          <w:sz w:val="24"/>
-          <w:szCs w:val="24"/>
-        </w:rPr>
-        <w:t>n a list of 17 products, which have the highest profitability.</w:t>
+        <w:t>from</w:t>
+      </w:r>
+      <w:r>
+        <w:rPr>
+          <w:sz w:val="24"/>
+          <w:szCs w:val="24"/>
+        </w:rPr>
+        <w:t xml:space="preserve"> a list of 17 products, </w:t>
+      </w:r>
+      <w:r>
+        <w:rPr>
+          <w:sz w:val="24"/>
+          <w:szCs w:val="24"/>
+        </w:rPr>
+        <w:t xml:space="preserve">with greater </w:t>
+      </w:r>
+      <w:r>
+        <w:rPr>
+          <w:sz w:val="24"/>
+          <w:szCs w:val="24"/>
+        </w:rPr>
+        <w:t>profitability.</w:t>
       </w:r>
       <w:r>
         <w:rPr>
@@ -1408,7 +1425,21 @@
           <w:sz w:val="24"/>
           <w:szCs w:val="24"/>
         </w:rPr>
-        <w:t xml:space="preserve">Therefore, we need to forecast the sales volume of </w:t>
+        <w:t>Therefore, we need</w:t>
+      </w:r>
+      <w:r>
+        <w:rPr>
+          <w:sz w:val="24"/>
+          <w:szCs w:val="24"/>
+        </w:rPr>
+        <w:t xml:space="preserve"> to forecast the sales volume for</w:t>
+      </w:r>
+      <w:r>
+        <w:rPr>
+          <w:sz w:val="24"/>
+          <w:szCs w:val="24"/>
+        </w:rPr>
+        <w:t xml:space="preserve"> </w:t>
       </w:r>
       <w:r>
         <w:rPr>
@@ -1444,11 +1475,11 @@
       <w:pPr>
         <w:pStyle w:val="Ttulo1"/>
       </w:pPr>
-      <w:bookmarkStart w:id="2" w:name="_Toc30589006"/>
+      <w:bookmarkStart w:id="3" w:name="_Toc30589006"/>
       <w:r>
         <w:t>Methods</w:t>
       </w:r>
-      <w:bookmarkEnd w:id="2"/>
+      <w:bookmarkEnd w:id="3"/>
     </w:p>
     <w:p/>
     <w:p>
@@ -1463,21 +1494,56 @@
           <w:sz w:val="24"/>
           <w:szCs w:val="24"/>
         </w:rPr>
-        <w:t xml:space="preserve">We received two datasets, one has information about </w:t>
-      </w:r>
-      <w:r>
-        <w:rPr>
-          <w:sz w:val="24"/>
-          <w:szCs w:val="24"/>
-        </w:rPr>
-        <w:t xml:space="preserve">existing </w:t>
-      </w:r>
-      <w:r>
-        <w:rPr>
-          <w:sz w:val="24"/>
-          <w:szCs w:val="24"/>
-        </w:rPr>
-        <w:t xml:space="preserve">products in the catalog and another has information about the new products. Both has variables like </w:t>
+        <w:t xml:space="preserve">We received two datasets, one </w:t>
+      </w:r>
+      <w:r>
+        <w:rPr>
+          <w:sz w:val="24"/>
+          <w:szCs w:val="24"/>
+        </w:rPr>
+        <w:t>with information about</w:t>
+      </w:r>
+      <w:r>
+        <w:rPr>
+          <w:sz w:val="24"/>
+          <w:szCs w:val="24"/>
+        </w:rPr>
+        <w:t xml:space="preserve"> </w:t>
+      </w:r>
+      <w:r>
+        <w:rPr>
+          <w:sz w:val="24"/>
+          <w:szCs w:val="24"/>
+        </w:rPr>
+        <w:t xml:space="preserve">products in the catalog and </w:t>
+      </w:r>
+      <w:r>
+        <w:rPr>
+          <w:sz w:val="24"/>
+          <w:szCs w:val="24"/>
+        </w:rPr>
+        <w:t>the other with information about new products. Both have</w:t>
+      </w:r>
+      <w:r>
+        <w:rPr>
+          <w:sz w:val="24"/>
+          <w:szCs w:val="24"/>
+        </w:rPr>
+        <w:t xml:space="preserve"> variables</w:t>
+      </w:r>
+      <w:r>
+        <w:rPr>
+          <w:sz w:val="24"/>
+          <w:szCs w:val="24"/>
+        </w:rPr>
+        <w:t xml:space="preserve"> such as</w:t>
+      </w:r>
+      <w:r>
+        <w:rPr>
+          <w:sz w:val="24"/>
+          <w:szCs w:val="24"/>
+        </w:rPr>
+        <w:t xml:space="preserve"> </w:t>
       </w:r>
       <w:r>
         <w:rPr>
@@ -1485,14 +1551,7 @@
           <w:sz w:val="24"/>
           <w:szCs w:val="24"/>
         </w:rPr>
-        <w:t>customers’ preference</w:t>
-      </w:r>
-      <w:r>
-        <w:rPr>
-          <w:sz w:val="24"/>
-          <w:szCs w:val="24"/>
-        </w:rPr>
-        <w:t xml:space="preserve"> (5-1 Star Reviews, Positive Service Review, Negative Service Review, Would recommend and Best Sellers Rank), </w:t>
+        <w:t>customer</w:t>
       </w:r>
       <w:r>
         <w:rPr>
@@ -1500,7 +1559,285 @@
           <w:sz w:val="24"/>
           <w:szCs w:val="24"/>
         </w:rPr>
-        <w:t>product’s features</w:t>
+        <w:t xml:space="preserve"> preference</w:t>
+      </w:r>
+      <w:r>
+        <w:rPr>
+          <w:sz w:val="24"/>
+          <w:szCs w:val="24"/>
+        </w:rPr>
+        <w:t xml:space="preserve"> (5-1 Star Reviews, Positive Service Review, Negative Service Review, </w:t>
+      </w:r>
+      <w:proofErr w:type="gramStart"/>
+      <w:r>
+        <w:rPr>
+          <w:sz w:val="24"/>
+          <w:szCs w:val="24"/>
+        </w:rPr>
+        <w:t>Would</w:t>
+      </w:r>
+      <w:proofErr w:type="gramEnd"/>
+      <w:r>
+        <w:rPr>
+          <w:sz w:val="24"/>
+          <w:szCs w:val="24"/>
+        </w:rPr>
+        <w:t xml:space="preserve"> recommend and Best Sellers Rank), </w:t>
+      </w:r>
+      <w:r>
+        <w:rPr>
+          <w:b/>
+          <w:sz w:val="24"/>
+          <w:szCs w:val="24"/>
+        </w:rPr>
+        <w:t xml:space="preserve">product </w:t>
+      </w:r>
+      <w:r>
+        <w:rPr>
+          <w:b/>
+          <w:sz w:val="24"/>
+          <w:szCs w:val="24"/>
+        </w:rPr>
+        <w:t xml:space="preserve">characteristics </w:t>
+      </w:r>
+      <w:r>
+        <w:rPr>
+          <w:sz w:val="24"/>
+          <w:szCs w:val="24"/>
+        </w:rPr>
+        <w:t>(</w:t>
+      </w:r>
+      <w:r>
+        <w:rPr>
+          <w:sz w:val="24"/>
+          <w:szCs w:val="24"/>
+        </w:rPr>
+        <w:t xml:space="preserve">Category, Number, </w:t>
+      </w:r>
+      <w:r>
+        <w:rPr>
+          <w:sz w:val="24"/>
+          <w:szCs w:val="24"/>
+        </w:rPr>
+        <w:t xml:space="preserve">Weight, Depth, Height and Width) and </w:t>
+      </w:r>
+      <w:r>
+        <w:rPr>
+          <w:b/>
+          <w:sz w:val="24"/>
+          <w:szCs w:val="24"/>
+        </w:rPr>
+        <w:t>economic</w:t>
+      </w:r>
+      <w:r>
+        <w:rPr>
+          <w:sz w:val="24"/>
+          <w:szCs w:val="24"/>
+        </w:rPr>
+        <w:t xml:space="preserve"> </w:t>
+      </w:r>
+      <w:r>
+        <w:rPr>
+          <w:sz w:val="24"/>
+          <w:szCs w:val="24"/>
+        </w:rPr>
+        <w:t>(</w:t>
+      </w:r>
+      <w:r>
+        <w:rPr>
+          <w:sz w:val="24"/>
+          <w:szCs w:val="24"/>
+        </w:rPr>
+        <w:t xml:space="preserve">Shipment, Price, </w:t>
+      </w:r>
+      <w:r>
+        <w:rPr>
+          <w:sz w:val="24"/>
+          <w:szCs w:val="24"/>
+        </w:rPr>
+        <w:t xml:space="preserve">Profit margin, </w:t>
+      </w:r>
+      <w:r>
+        <w:rPr>
+          <w:sz w:val="24"/>
+          <w:szCs w:val="24"/>
+        </w:rPr>
+        <w:t>Volume sales</w:t>
+      </w:r>
+      <w:r>
+        <w:rPr>
+          <w:sz w:val="24"/>
+          <w:szCs w:val="24"/>
+        </w:rPr>
+        <w:t>)</w:t>
+      </w:r>
+      <w:r>
+        <w:rPr>
+          <w:sz w:val="24"/>
+          <w:szCs w:val="24"/>
+        </w:rPr>
+        <w:t>. In the pre</w:t>
+      </w:r>
+      <w:r>
+        <w:rPr>
+          <w:sz w:val="24"/>
+          <w:szCs w:val="24"/>
+        </w:rPr>
+        <w:t>-</w:t>
+      </w:r>
+      <w:r>
+        <w:rPr>
+          <w:sz w:val="24"/>
+          <w:szCs w:val="24"/>
+        </w:rPr>
+        <w:t xml:space="preserve">processing phase, we removed some attributes (Product Type, Product Number and Best Sellers Rank) because </w:t>
+      </w:r>
+      <w:r>
+        <w:rPr>
+          <w:sz w:val="24"/>
+          <w:szCs w:val="24"/>
+        </w:rPr>
+        <w:t>they</w:t>
+      </w:r>
+      <w:r>
+        <w:rPr>
+          <w:sz w:val="24"/>
+          <w:szCs w:val="24"/>
+        </w:rPr>
+        <w:t xml:space="preserve"> have </w:t>
+      </w:r>
+      <w:r>
+        <w:rPr>
+          <w:sz w:val="24"/>
+          <w:szCs w:val="24"/>
+        </w:rPr>
+        <w:t xml:space="preserve">no </w:t>
+      </w:r>
+      <w:r>
+        <w:rPr>
+          <w:sz w:val="24"/>
+          <w:szCs w:val="24"/>
+        </w:rPr>
+        <w:t>relevant information for the models or have missing values</w:t>
+      </w:r>
+      <w:r>
+        <w:rPr>
+          <w:sz w:val="24"/>
+          <w:szCs w:val="24"/>
+        </w:rPr>
+        <w:t>. Then</w:t>
+      </w:r>
+      <w:r>
+        <w:rPr>
+          <w:sz w:val="24"/>
+          <w:szCs w:val="24"/>
+        </w:rPr>
+        <w:t xml:space="preserve">, we </w:t>
+      </w:r>
+      <w:r>
+        <w:rPr>
+          <w:sz w:val="24"/>
+          <w:szCs w:val="24"/>
+        </w:rPr>
+        <w:t>checked the matrix correlation and decided to remove</w:t>
+      </w:r>
+      <w:r>
+        <w:rPr>
+          <w:sz w:val="24"/>
+          <w:szCs w:val="24"/>
+        </w:rPr>
+        <w:t xml:space="preserve"> </w:t>
+      </w:r>
+      <w:r>
+        <w:rPr>
+          <w:sz w:val="24"/>
+          <w:szCs w:val="24"/>
+        </w:rPr>
+        <w:t xml:space="preserve">the </w:t>
+      </w:r>
+      <w:r>
+        <w:rPr>
+          <w:sz w:val="24"/>
+          <w:szCs w:val="24"/>
+        </w:rPr>
+        <w:t>5, 3 and 1 Star Reviews</w:t>
+      </w:r>
+      <w:r>
+        <w:rPr>
+          <w:sz w:val="24"/>
+          <w:szCs w:val="24"/>
+        </w:rPr>
+        <w:t>,</w:t>
+      </w:r>
+      <w:r>
+        <w:rPr>
+          <w:sz w:val="24"/>
+          <w:szCs w:val="24"/>
+        </w:rPr>
+        <w:t xml:space="preserve"> because the 5 Star</w:t>
+      </w:r>
+      <w:r>
+        <w:rPr>
+          <w:sz w:val="24"/>
+          <w:szCs w:val="24"/>
+        </w:rPr>
+        <w:t>s</w:t>
+      </w:r>
+      <w:r>
+        <w:rPr>
+          <w:sz w:val="24"/>
+          <w:szCs w:val="24"/>
+        </w:rPr>
+        <w:t xml:space="preserve"> Reviews has a perfect co</w:t>
+      </w:r>
+      <w:r>
+        <w:rPr>
+          <w:sz w:val="24"/>
+          <w:szCs w:val="24"/>
+        </w:rPr>
+        <w:t>rrelation with sales</w:t>
+      </w:r>
+      <w:r>
+        <w:rPr>
+          <w:sz w:val="24"/>
+          <w:szCs w:val="24"/>
+        </w:rPr>
+        <w:t xml:space="preserve"> </w:t>
+      </w:r>
+      <w:r>
+        <w:rPr>
+          <w:sz w:val="24"/>
+          <w:szCs w:val="24"/>
+        </w:rPr>
+        <w:t>volume</w:t>
+      </w:r>
+      <w:r>
+        <w:rPr>
+          <w:sz w:val="24"/>
+          <w:szCs w:val="24"/>
+        </w:rPr>
+        <w:t xml:space="preserve"> and 3 star</w:t>
+      </w:r>
+      <w:r>
+        <w:rPr>
+          <w:sz w:val="24"/>
+          <w:szCs w:val="24"/>
+        </w:rPr>
+        <w:t>s</w:t>
+      </w:r>
+      <w:r>
+        <w:rPr>
+          <w:sz w:val="24"/>
+          <w:szCs w:val="24"/>
+        </w:rPr>
+        <w:t xml:space="preserve"> </w:t>
+      </w:r>
+      <w:r>
+        <w:rPr>
+          <w:sz w:val="24"/>
+          <w:szCs w:val="24"/>
+        </w:rPr>
+        <w:t>and 1 star have high collinearity</w:t>
       </w:r>
       <w:r>
         <w:rPr>
@@ -1514,137 +1851,8 @@
           <w:sz w:val="24"/>
           <w:szCs w:val="24"/>
         </w:rPr>
-        <w:t xml:space="preserve">Category, Number, </w:t>
-      </w:r>
-      <w:r>
-        <w:rPr>
-          <w:sz w:val="24"/>
-          <w:szCs w:val="24"/>
-        </w:rPr>
-        <w:t xml:space="preserve">Weight, Depth, Height and Width) and </w:t>
-      </w:r>
-      <w:r>
-        <w:rPr>
-          <w:b/>
-          <w:sz w:val="24"/>
-          <w:szCs w:val="24"/>
-        </w:rPr>
-        <w:t>economic</w:t>
-      </w:r>
-      <w:r>
-        <w:rPr>
-          <w:sz w:val="24"/>
-          <w:szCs w:val="24"/>
-        </w:rPr>
-        <w:t xml:space="preserve"> </w:t>
-      </w:r>
-      <w:r>
-        <w:rPr>
-          <w:sz w:val="24"/>
-          <w:szCs w:val="24"/>
-        </w:rPr>
-        <w:t>(</w:t>
-      </w:r>
-      <w:r>
-        <w:rPr>
-          <w:sz w:val="24"/>
-          <w:szCs w:val="24"/>
-        </w:rPr>
-        <w:t xml:space="preserve">Shipment, Price, </w:t>
-      </w:r>
-      <w:r>
-        <w:rPr>
-          <w:sz w:val="24"/>
-          <w:szCs w:val="24"/>
-        </w:rPr>
-        <w:t xml:space="preserve">Profit margin, </w:t>
-      </w:r>
-      <w:r>
-        <w:rPr>
-          <w:sz w:val="24"/>
-          <w:szCs w:val="24"/>
-        </w:rPr>
-        <w:t>Volume sales</w:t>
-      </w:r>
-      <w:r>
-        <w:rPr>
-          <w:sz w:val="24"/>
-          <w:szCs w:val="24"/>
-        </w:rPr>
-        <w:t>)</w:t>
-      </w:r>
-      <w:r>
-        <w:rPr>
-          <w:sz w:val="24"/>
-          <w:szCs w:val="24"/>
-        </w:rPr>
-        <w:t xml:space="preserve">. In the preprocessing phase, we removed some attributes (Product Type, Product Number and Best Sellers Rank) because </w:t>
-      </w:r>
-      <w:r>
-        <w:rPr>
-          <w:sz w:val="24"/>
-          <w:szCs w:val="24"/>
-        </w:rPr>
-        <w:t>they either do not have relevant information for the models or they have missing values. After</w:t>
-      </w:r>
-      <w:r>
-        <w:rPr>
-          <w:sz w:val="24"/>
-          <w:szCs w:val="24"/>
-        </w:rPr>
-        <w:t xml:space="preserve">, we </w:t>
-      </w:r>
-      <w:r>
-        <w:rPr>
-          <w:sz w:val="24"/>
-          <w:szCs w:val="24"/>
-        </w:rPr>
-        <w:t>checked the matrix correlation and decided to remove</w:t>
-      </w:r>
-      <w:r>
-        <w:rPr>
-          <w:sz w:val="24"/>
-          <w:szCs w:val="24"/>
-        </w:rPr>
-        <w:t xml:space="preserve"> 5, 3 and 1 Star Reviews</w:t>
-      </w:r>
-      <w:r>
-        <w:rPr>
-          <w:sz w:val="24"/>
-          <w:szCs w:val="24"/>
-        </w:rPr>
-        <w:t xml:space="preserve"> because the 5 Star Reviews has a perfect co</w:t>
-      </w:r>
-      <w:r>
-        <w:rPr>
-          <w:sz w:val="24"/>
-          <w:szCs w:val="24"/>
-        </w:rPr>
-        <w:t xml:space="preserve">rrelation with the volume sales, and 3 star </w:t>
-      </w:r>
-      <w:r>
-        <w:rPr>
-          <w:sz w:val="24"/>
-          <w:szCs w:val="24"/>
-        </w:rPr>
-        <w:t>and 1 star have high collinearity</w:t>
-      </w:r>
-      <w:r>
-        <w:rPr>
-          <w:sz w:val="24"/>
-          <w:szCs w:val="24"/>
-        </w:rPr>
-        <w:t xml:space="preserve"> (</w:t>
-      </w:r>
-      <w:r>
-        <w:rPr>
-          <w:sz w:val="24"/>
-          <w:szCs w:val="24"/>
-        </w:rPr>
         <w:t xml:space="preserve">correlation </w:t>
       </w:r>
-      <w:bookmarkStart w:id="3" w:name="_GoBack"/>
-      <w:bookmarkEnd w:id="3"/>
       <w:r>
         <w:rPr>
           <w:sz w:val="24"/>
@@ -1692,23 +1900,57 @@
           <w:sz w:val="24"/>
           <w:szCs w:val="24"/>
         </w:rPr>
-        <w:t>, except volume sales was not transformed.</w:t>
+        <w:t xml:space="preserve">, except </w:t>
+      </w:r>
+      <w:r>
+        <w:rPr>
+          <w:sz w:val="24"/>
+          <w:szCs w:val="24"/>
+        </w:rPr>
+        <w:t xml:space="preserve">sales </w:t>
+      </w:r>
+      <w:r>
+        <w:rPr>
+          <w:sz w:val="24"/>
+          <w:szCs w:val="24"/>
+        </w:rPr>
+        <w:t>volume was not transformed.</w:t>
       </w:r>
     </w:p>
     <w:p>
-      <w:r>
-        <w:rPr>
-          <w:sz w:val="24"/>
-          <w:szCs w:val="24"/>
-        </w:rPr>
-        <w:t xml:space="preserve">Later, we </w:t>
-      </w:r>
-      <w:r>
-        <w:rPr>
-          <w:sz w:val="24"/>
-          <w:szCs w:val="24"/>
-        </w:rPr>
-        <w:t>trained the models using</w:t>
+      <w:pPr>
+        <w:rPr>
+          <w:sz w:val="24"/>
+          <w:szCs w:val="24"/>
+        </w:rPr>
+      </w:pPr>
+      <w:r>
+        <w:rPr>
+          <w:sz w:val="24"/>
+          <w:szCs w:val="24"/>
+        </w:rPr>
+        <w:t>Subsequently</w:t>
+      </w:r>
+      <w:r>
+        <w:rPr>
+          <w:sz w:val="24"/>
+          <w:szCs w:val="24"/>
+        </w:rPr>
+        <w:t xml:space="preserve">, we </w:t>
+      </w:r>
+      <w:r>
+        <w:rPr>
+          <w:sz w:val="24"/>
+          <w:szCs w:val="24"/>
+        </w:rPr>
+        <w:t>trained our</w:t>
+      </w:r>
+      <w:r>
+        <w:rPr>
+          <w:sz w:val="24"/>
+          <w:szCs w:val="24"/>
+        </w:rPr>
+        <w:t xml:space="preserve"> models using</w:t>
       </w:r>
       <w:r>
         <w:rPr>
@@ -1736,12 +1978,13 @@
           <w:sz w:val="24"/>
           <w:szCs w:val="24"/>
         </w:rPr>
-        <w:t> </w:t>
+        <w:t xml:space="preserve"> </w:t>
       </w:r>
       <w:r>
         <w:rPr>
           <w:rStyle w:val="nfase"/>
           <w:rFonts w:ascii="Arial" w:hAnsi="Arial" w:cs="Arial"/>
+          <w:i w:val="0"/>
           <w:color w:val="231F20"/>
           <w:sz w:val="24"/>
           <w:szCs w:val="24"/>
@@ -1753,7 +1996,30 @@
           <w:sz w:val="24"/>
           <w:szCs w:val="24"/>
         </w:rPr>
-        <w:t>-Nearest Neighbor (KNN)</w:t>
+        <w:t>-Nearest Neighbor (</w:t>
+      </w:r>
+      <w:proofErr w:type="spellStart"/>
+      <w:r>
+        <w:rPr>
+          <w:sz w:val="24"/>
+          <w:szCs w:val="24"/>
+        </w:rPr>
+        <w:t>k</w:t>
+      </w:r>
+      <w:r>
+        <w:rPr>
+          <w:sz w:val="24"/>
+          <w:szCs w:val="24"/>
+        </w:rPr>
+        <w:t>NN</w:t>
+      </w:r>
+      <w:proofErr w:type="spellEnd"/>
+      <w:r>
+        <w:rPr>
+          <w:sz w:val="24"/>
+          <w:szCs w:val="24"/>
+        </w:rPr>
+        <w:t>)</w:t>
       </w:r>
       <w:r>
         <w:rPr>
@@ -1823,7 +2089,21 @@
           <w:sz w:val="24"/>
           <w:szCs w:val="24"/>
         </w:rPr>
-        <w:t xml:space="preserve">odels to predict the volume sales, </w:t>
+        <w:t xml:space="preserve">odels to </w:t>
+      </w:r>
+      <w:r>
+        <w:rPr>
+          <w:sz w:val="24"/>
+          <w:szCs w:val="24"/>
+        </w:rPr>
+        <w:t>predict sales volume</w:t>
+      </w:r>
+      <w:r>
+        <w:rPr>
+          <w:sz w:val="24"/>
+          <w:szCs w:val="24"/>
+        </w:rPr>
+        <w:t xml:space="preserve">, </w:t>
       </w:r>
       <w:r>
         <w:rPr>
@@ -1844,14 +2124,49 @@
           <w:sz w:val="24"/>
           <w:szCs w:val="24"/>
         </w:rPr>
-        <w:t xml:space="preserve">of each algorithm </w:t>
-      </w:r>
-      <w:r>
-        <w:rPr>
-          <w:sz w:val="24"/>
-          <w:szCs w:val="24"/>
-        </w:rPr>
-        <w:t>via an evolutionary optimize parameters. The parameters that could vary were: number of folds in the cross-validation (</w:t>
+        <w:t>for</w:t>
+      </w:r>
+      <w:r>
+        <w:rPr>
+          <w:sz w:val="24"/>
+          <w:szCs w:val="24"/>
+        </w:rPr>
+        <w:t xml:space="preserve"> each algorithm </w:t>
+      </w:r>
+      <w:r>
+        <w:rPr>
+          <w:sz w:val="24"/>
+          <w:szCs w:val="24"/>
+        </w:rPr>
+        <w:t xml:space="preserve">via an </w:t>
+      </w:r>
+      <w:r>
+        <w:rPr>
+          <w:sz w:val="24"/>
+          <w:szCs w:val="24"/>
+        </w:rPr>
+        <w:t xml:space="preserve">operator which seeks the best combination of </w:t>
+      </w:r>
+      <w:r>
+        <w:rPr>
+          <w:sz w:val="24"/>
+          <w:szCs w:val="24"/>
+        </w:rPr>
+        <w:t xml:space="preserve">parameters. The parameters that </w:t>
+      </w:r>
+      <w:r>
+        <w:rPr>
+          <w:sz w:val="24"/>
+          <w:szCs w:val="24"/>
+        </w:rPr>
+        <w:t>varied</w:t>
+      </w:r>
+      <w:r>
+        <w:rPr>
+          <w:sz w:val="24"/>
+          <w:szCs w:val="24"/>
+        </w:rPr>
+        <w:t xml:space="preserve"> were: number of folds in the cross-validation (</w:t>
       </w:r>
       <w:r>
         <w:rPr>
@@ -1886,21 +2201,65 @@
           <w:sz w:val="24"/>
           <w:szCs w:val="24"/>
         </w:rPr>
-        <w:t xml:space="preserve">(between </w:t>
-      </w:r>
-      <w:r>
-        <w:rPr>
-          <w:sz w:val="24"/>
-          <w:szCs w:val="24"/>
-        </w:rPr>
-        <w:t>1 and 100</w:t>
-      </w:r>
-      <w:r>
-        <w:rPr>
-          <w:sz w:val="24"/>
-          <w:szCs w:val="24"/>
-        </w:rPr>
-        <w:t>)</w:t>
+        <w:t xml:space="preserve">(between 1 and 100) </w:t>
+      </w:r>
+      <w:r>
+        <w:rPr>
+          <w:sz w:val="24"/>
+          <w:szCs w:val="24"/>
+        </w:rPr>
+        <w:t xml:space="preserve">and learning rate </w:t>
+      </w:r>
+      <w:r>
+        <w:rPr>
+          <w:sz w:val="24"/>
+          <w:szCs w:val="24"/>
+        </w:rPr>
+        <w:t xml:space="preserve">(between 0 and 1) </w:t>
+      </w:r>
+      <w:r>
+        <w:rPr>
+          <w:sz w:val="24"/>
+          <w:szCs w:val="24"/>
+        </w:rPr>
+        <w:t>in the GBT</w:t>
+      </w:r>
+      <w:r>
+        <w:rPr>
+          <w:sz w:val="24"/>
+          <w:szCs w:val="24"/>
+        </w:rPr>
+        <w:t xml:space="preserve">, and number of k in the </w:t>
+      </w:r>
+      <w:proofErr w:type="spellStart"/>
+      <w:r>
+        <w:rPr>
+          <w:sz w:val="24"/>
+          <w:szCs w:val="24"/>
+        </w:rPr>
+        <w:t>k</w:t>
+      </w:r>
+      <w:r>
+        <w:rPr>
+          <w:sz w:val="24"/>
+          <w:szCs w:val="24"/>
+        </w:rPr>
+        <w:t>NN</w:t>
+      </w:r>
+      <w:proofErr w:type="spellEnd"/>
+      <w:r>
+        <w:rPr>
+          <w:sz w:val="24"/>
+          <w:szCs w:val="24"/>
+        </w:rPr>
+        <w:t xml:space="preserve"> (between 1 and 20)</w:t>
+      </w:r>
+      <w:r>
+        <w:rPr>
+          <w:sz w:val="24"/>
+          <w:szCs w:val="24"/>
+        </w:rPr>
+        <w:t>.</w:t>
       </w:r>
       <w:r>
         <w:rPr>
@@ -1914,28 +2273,176 @@
           <w:sz w:val="24"/>
           <w:szCs w:val="24"/>
         </w:rPr>
-        <w:t xml:space="preserve">and learning rate </w:t>
-      </w:r>
-      <w:r>
-        <w:rPr>
-          <w:sz w:val="24"/>
-          <w:szCs w:val="24"/>
-        </w:rPr>
-        <w:t xml:space="preserve">(between </w:t>
-      </w:r>
-      <w:r>
-        <w:rPr>
-          <w:sz w:val="24"/>
-          <w:szCs w:val="24"/>
-        </w:rPr>
-        <w:t>0 and 1</w:t>
-      </w:r>
-      <w:r>
-        <w:rPr>
-          <w:sz w:val="24"/>
-          <w:szCs w:val="24"/>
-        </w:rPr>
-        <w:t>)</w:t>
+        <w:t>Then</w:t>
+      </w:r>
+      <w:r>
+        <w:rPr>
+          <w:sz w:val="24"/>
+          <w:szCs w:val="24"/>
+        </w:rPr>
+        <w:t xml:space="preserve">, we compared the models </w:t>
+      </w:r>
+      <w:r>
+        <w:rPr>
+          <w:sz w:val="24"/>
+          <w:szCs w:val="24"/>
+        </w:rPr>
+        <w:t>using</w:t>
+      </w:r>
+      <w:r>
+        <w:rPr>
+          <w:sz w:val="24"/>
+          <w:szCs w:val="24"/>
+        </w:rPr>
+        <w:t xml:space="preserve"> root mean squared error </w:t>
+      </w:r>
+      <w:r>
+        <w:rPr>
+          <w:sz w:val="24"/>
+          <w:szCs w:val="24"/>
+        </w:rPr>
+        <w:t xml:space="preserve">(RMSE) and </w:t>
+      </w:r>
+      <w:r>
+        <w:rPr>
+          <w:sz w:val="24"/>
+          <w:szCs w:val="24"/>
+        </w:rPr>
+        <w:t xml:space="preserve">squared correlation </w:t>
+      </w:r>
+      <w:r>
+        <w:rPr>
+          <w:sz w:val="24"/>
+          <w:szCs w:val="24"/>
+        </w:rPr>
+        <w:t>(R-Squared).</w:t>
+      </w:r>
+      <w:r>
+        <w:rPr>
+          <w:sz w:val="24"/>
+          <w:szCs w:val="24"/>
+        </w:rPr>
+        <w:t xml:space="preserve"> In</w:t>
+      </w:r>
+      <w:r>
+        <w:rPr>
+          <w:sz w:val="24"/>
+          <w:szCs w:val="24"/>
+        </w:rPr>
+        <w:t xml:space="preserve"> the end, we </w:t>
+      </w:r>
+      <w:r>
+        <w:rPr>
+          <w:sz w:val="24"/>
+          <w:szCs w:val="24"/>
+        </w:rPr>
+        <w:t>decided to use the best model for</w:t>
+      </w:r>
+      <w:r>
+        <w:rPr>
+          <w:sz w:val="24"/>
+          <w:szCs w:val="24"/>
+        </w:rPr>
+        <w:t xml:space="preserve"> each algorithm. </w:t>
+      </w:r>
+      <w:r>
+        <w:rPr>
+          <w:sz w:val="24"/>
+          <w:szCs w:val="24"/>
+        </w:rPr>
+        <w:t>T</w:t>
+      </w:r>
+      <w:r>
+        <w:rPr>
+          <w:sz w:val="24"/>
+          <w:szCs w:val="24"/>
+        </w:rPr>
+        <w:t xml:space="preserve">he best </w:t>
+      </w:r>
+      <w:r>
+        <w:rPr>
+          <w:sz w:val="24"/>
+          <w:szCs w:val="24"/>
+        </w:rPr>
+        <w:t>model</w:t>
+      </w:r>
+      <w:r>
+        <w:rPr>
+          <w:sz w:val="24"/>
+          <w:szCs w:val="24"/>
+        </w:rPr>
+        <w:t>s were</w:t>
+      </w:r>
+      <w:r>
+        <w:rPr>
+          <w:sz w:val="24"/>
+          <w:szCs w:val="24"/>
+        </w:rPr>
+        <w:t xml:space="preserve"> used to make predictions about </w:t>
+      </w:r>
+      <w:r>
+        <w:rPr>
+          <w:sz w:val="24"/>
+          <w:szCs w:val="24"/>
+        </w:rPr>
+        <w:t xml:space="preserve">sales </w:t>
+      </w:r>
+      <w:r>
+        <w:rPr>
+          <w:sz w:val="24"/>
+          <w:szCs w:val="24"/>
+        </w:rPr>
+        <w:lastRenderedPageBreak/>
+        <w:t xml:space="preserve">volume for </w:t>
+      </w:r>
+      <w:r>
+        <w:rPr>
+          <w:sz w:val="24"/>
+          <w:szCs w:val="24"/>
+        </w:rPr>
+        <w:t xml:space="preserve">new products. </w:t>
+      </w:r>
+      <w:r>
+        <w:rPr>
+          <w:sz w:val="24"/>
+          <w:szCs w:val="24"/>
+        </w:rPr>
+        <w:t xml:space="preserve">After predicting </w:t>
+      </w:r>
+      <w:r>
+        <w:rPr>
+          <w:sz w:val="24"/>
+          <w:szCs w:val="24"/>
+        </w:rPr>
+        <w:t>the sales volume for each potential new product</w:t>
+      </w:r>
+      <w:r>
+        <w:rPr>
+          <w:sz w:val="24"/>
+          <w:szCs w:val="24"/>
+        </w:rPr>
+        <w:t>, we calculated the</w:t>
+      </w:r>
+      <w:r>
+        <w:rPr>
+          <w:sz w:val="24"/>
+          <w:szCs w:val="24"/>
+        </w:rPr>
+        <w:t xml:space="preserve"> profits by multiplying the predicted sales volume by the </w:t>
+      </w:r>
+      <w:r>
+        <w:rPr>
+          <w:sz w:val="24"/>
+          <w:szCs w:val="24"/>
+        </w:rPr>
+        <w:t>price of the product</w:t>
+      </w:r>
+      <w:r>
+        <w:rPr>
+          <w:sz w:val="24"/>
+          <w:szCs w:val="24"/>
+        </w:rPr>
+        <w:t xml:space="preserve"> and its profit margin.</w:t>
       </w:r>
       <w:r>
         <w:rPr>
@@ -1949,21 +2456,35 @@
           <w:sz w:val="24"/>
           <w:szCs w:val="24"/>
         </w:rPr>
-        <w:t>in the GBT, and number of k in the KNN</w:t>
-      </w:r>
-      <w:r>
-        <w:rPr>
-          <w:sz w:val="24"/>
-          <w:szCs w:val="24"/>
-        </w:rPr>
-        <w:t xml:space="preserve"> (between 1 and 20)</w:t>
-      </w:r>
-      <w:r>
-        <w:rPr>
-          <w:sz w:val="24"/>
-          <w:szCs w:val="24"/>
-        </w:rPr>
-        <w:t>.</w:t>
+        <w:t>Finally, w</w:t>
+      </w:r>
+      <w:r>
+        <w:rPr>
+          <w:sz w:val="24"/>
+          <w:szCs w:val="24"/>
+        </w:rPr>
+        <w:t xml:space="preserve">e </w:t>
+      </w:r>
+      <w:r>
+        <w:rPr>
+          <w:sz w:val="24"/>
+          <w:szCs w:val="24"/>
+        </w:rPr>
+        <w:t>rank</w:t>
+      </w:r>
+      <w:r>
+        <w:rPr>
+          <w:sz w:val="24"/>
+          <w:szCs w:val="24"/>
+        </w:rPr>
+        <w:t>ed</w:t>
+      </w:r>
+      <w:r>
+        <w:rPr>
+          <w:sz w:val="24"/>
+          <w:szCs w:val="24"/>
+        </w:rPr>
+        <w:t xml:space="preserve"> all products</w:t>
       </w:r>
       <w:r>
         <w:rPr>
@@ -1977,155 +2498,14 @@
           <w:sz w:val="24"/>
           <w:szCs w:val="24"/>
         </w:rPr>
-        <w:t xml:space="preserve">Next, we compared the models </w:t>
-      </w:r>
-      <w:r>
-        <w:rPr>
-          <w:sz w:val="24"/>
-          <w:szCs w:val="24"/>
-        </w:rPr>
-        <w:t xml:space="preserve">by root mean squared error </w:t>
-      </w:r>
-      <w:r>
-        <w:rPr>
-          <w:sz w:val="24"/>
-          <w:szCs w:val="24"/>
-        </w:rPr>
-        <w:t xml:space="preserve">(RMSE) and </w:t>
-      </w:r>
-      <w:r>
-        <w:rPr>
-          <w:sz w:val="24"/>
-          <w:szCs w:val="24"/>
-        </w:rPr>
-        <w:t xml:space="preserve">squared correlation </w:t>
-      </w:r>
-      <w:r>
-        <w:rPr>
-          <w:sz w:val="24"/>
-          <w:szCs w:val="24"/>
-        </w:rPr>
-        <w:t>(R-Squared).</w:t>
-      </w:r>
-      <w:r>
-        <w:rPr>
-          <w:sz w:val="24"/>
-          <w:szCs w:val="24"/>
-        </w:rPr>
-        <w:t xml:space="preserve"> At the end, we decided to use the best model of each </w:t>
-      </w:r>
-      <w:r>
-        <w:rPr>
-          <w:sz w:val="24"/>
-          <w:szCs w:val="24"/>
-        </w:rPr>
-        <w:lastRenderedPageBreak/>
-        <w:t xml:space="preserve">algorithm. </w:t>
-      </w:r>
-      <w:r>
-        <w:rPr>
-          <w:sz w:val="24"/>
-          <w:szCs w:val="24"/>
-        </w:rPr>
-        <w:t>T</w:t>
-      </w:r>
-      <w:r>
-        <w:rPr>
-          <w:sz w:val="24"/>
-          <w:szCs w:val="24"/>
-        </w:rPr>
-        <w:t xml:space="preserve">he best </w:t>
-      </w:r>
-      <w:r>
-        <w:rPr>
-          <w:sz w:val="24"/>
-          <w:szCs w:val="24"/>
-        </w:rPr>
-        <w:t>model</w:t>
-      </w:r>
-      <w:r>
-        <w:rPr>
-          <w:sz w:val="24"/>
-          <w:szCs w:val="24"/>
-        </w:rPr>
-        <w:t>s were</w:t>
-      </w:r>
-      <w:r>
-        <w:rPr>
-          <w:sz w:val="24"/>
-          <w:szCs w:val="24"/>
-        </w:rPr>
-        <w:t xml:space="preserve"> used to make predictions about volume sales of the new products. </w:t>
-      </w:r>
-      <w:r>
-        <w:rPr>
-          <w:sz w:val="24"/>
-          <w:szCs w:val="24"/>
-        </w:rPr>
-        <w:t>After predicting each potential</w:t>
-      </w:r>
-      <w:r>
-        <w:rPr>
-          <w:sz w:val="24"/>
-          <w:szCs w:val="24"/>
-        </w:rPr>
-        <w:t xml:space="preserve"> new product’s sales volume, we calculated the</w:t>
-      </w:r>
-      <w:r>
-        <w:rPr>
-          <w:sz w:val="24"/>
-          <w:szCs w:val="24"/>
-        </w:rPr>
-        <w:t xml:space="preserve"> profits by multiplying the predicted sales volume by the product’s price and its profit margin.</w:t>
-      </w:r>
-      <w:r>
-        <w:rPr>
-          <w:sz w:val="24"/>
-          <w:szCs w:val="24"/>
-        </w:rPr>
-        <w:t xml:space="preserve"> </w:t>
-      </w:r>
-      <w:r>
-        <w:rPr>
-          <w:sz w:val="24"/>
-          <w:szCs w:val="24"/>
-        </w:rPr>
-        <w:t>Finally, w</w:t>
-      </w:r>
-      <w:r>
-        <w:rPr>
-          <w:sz w:val="24"/>
-          <w:szCs w:val="24"/>
-        </w:rPr>
-        <w:t xml:space="preserve">e </w:t>
-      </w:r>
-      <w:r>
-        <w:rPr>
-          <w:sz w:val="24"/>
-          <w:szCs w:val="24"/>
-        </w:rPr>
-        <w:t>rank</w:t>
-      </w:r>
-      <w:r>
-        <w:rPr>
-          <w:sz w:val="24"/>
-          <w:szCs w:val="24"/>
-        </w:rPr>
-        <w:t>ed</w:t>
-      </w:r>
-      <w:r>
-        <w:rPr>
-          <w:sz w:val="24"/>
-          <w:szCs w:val="24"/>
-        </w:rPr>
-        <w:t xml:space="preserve"> all products in order of highest to lowest profit.</w:t>
-      </w:r>
-      <w:r>
-        <w:rPr>
-          <w:sz w:val="24"/>
-          <w:szCs w:val="24"/>
-        </w:rPr>
-        <w:t xml:space="preserve"> </w:t>
+        <w:t>in order from</w:t>
+      </w:r>
+      <w:r>
+        <w:rPr>
+          <w:sz w:val="24"/>
+          <w:szCs w:val="24"/>
+        </w:rPr>
+        <w:t xml:space="preserve"> highest to lowest profit.</w:t>
       </w:r>
     </w:p>
     <w:p/>
@@ -2306,15 +2686,7 @@
                 <w:sz w:val="24"/>
                 <w:szCs w:val="24"/>
               </w:rPr>
-              <w:t xml:space="preserve">Support </w:t>
-            </w:r>
-            <w:r>
-              <w:rPr>
-                <w:b/>
-                <w:sz w:val="24"/>
-                <w:szCs w:val="24"/>
-              </w:rPr>
-              <w:t>Vector Machine</w:t>
+              <w:t>Support Vector Machine</w:t>
             </w:r>
           </w:p>
         </w:tc>
@@ -4464,34 +4836,22 @@
         <w:rPr>
           <w:b/>
         </w:rPr>
-        <w:t>Asus</w:t>
+        <w:t xml:space="preserve">Asus </w:t>
       </w:r>
       <w:r>
         <w:rPr>
           <w:b/>
         </w:rPr>
-        <w:t xml:space="preserve"> </w:t>
+        <w:t>Netbook 181</w:t>
+      </w:r>
+      <w:r>
+        <w:t xml:space="preserve"> ($58,732.73) and </w:t>
       </w:r>
       <w:r>
         <w:rPr>
           <w:b/>
         </w:rPr>
-        <w:t>Netbook 181</w:t>
-      </w:r>
-      <w:r>
-        <w:t xml:space="preserve"> ($58,732.73) and </w:t>
-      </w:r>
-      <w:r>
-        <w:rPr>
-          <w:b/>
-        </w:rPr>
-        <w:t>Razer</w:t>
-      </w:r>
-      <w:r>
-        <w:rPr>
-          <w:b/>
-        </w:rPr>
-        <w:t xml:space="preserve"> </w:t>
+        <w:t xml:space="preserve">Razer </w:t>
       </w:r>
       <w:r>
         <w:rPr>
@@ -4808,10 +5168,7 @@
               <w:t xml:space="preserve">Motorola </w:t>
             </w:r>
             <w:r>
-              <w:t>Smartphone</w:t>
-            </w:r>
-            <w:r>
-              <w:t xml:space="preserve"> </w:t>
+              <w:t xml:space="preserve">Smartphone </w:t>
             </w:r>
             <w:r>
               <w:t>196</w:t>
@@ -4997,10 +5354,7 @@
               <w:t xml:space="preserve">Asus </w:t>
             </w:r>
             <w:r>
-              <w:t>Netbook</w:t>
-            </w:r>
-            <w:r>
-              <w:t xml:space="preserve"> </w:t>
+              <w:t xml:space="preserve">Netbook </w:t>
             </w:r>
             <w:r>
               <w:t>181</w:t>
@@ -5092,10 +5446,7 @@
               <w:t>Razer</w:t>
             </w:r>
             <w:r>
-              <w:t xml:space="preserve"> </w:t>
-            </w:r>
-            <w:r>
-              <w:t>Laptop</w:t>
+              <w:t xml:space="preserve"> Laptop</w:t>
             </w:r>
           </w:p>
         </w:tc>
@@ -5190,42 +5541,199 @@
           <w:sz w:val="24"/>
           <w:szCs w:val="24"/>
         </w:rPr>
-        <w:t xml:space="preserve">We should also think about to diversify our catalog. For instance, we could also include tablets. </w:t>
-      </w:r>
-      <w:r>
-        <w:rPr>
-          <w:sz w:val="24"/>
-          <w:szCs w:val="24"/>
-        </w:rPr>
-        <w:t>Even though they have low profitability (between $19,293.77 and $26,005.99), they are in great position in the best sellers rank.  Amazon table</w:t>
-      </w:r>
-      <w:r>
-        <w:rPr>
-          <w:sz w:val="24"/>
-          <w:szCs w:val="24"/>
-        </w:rPr>
-        <w:t>t</w:t>
-      </w:r>
-      <w:r>
-        <w:rPr>
-          <w:sz w:val="24"/>
-          <w:szCs w:val="24"/>
-        </w:rPr>
-        <w:t xml:space="preserve"> and Apple table</w:t>
-      </w:r>
-      <w:r>
-        <w:rPr>
-          <w:sz w:val="24"/>
-          <w:szCs w:val="24"/>
-        </w:rPr>
-        <w:t>t</w:t>
-      </w:r>
-      <w:r>
-        <w:rPr>
-          <w:sz w:val="24"/>
-          <w:szCs w:val="24"/>
-        </w:rPr>
-        <w:t xml:space="preserve"> are in the rank 1 and 34, respectively. </w:t>
+        <w:t>We should think about diversifying our product catalog. For example, we could include tablets in the list of new products, even if the models predict</w:t>
+      </w:r>
+      <w:r>
+        <w:rPr>
+          <w:sz w:val="24"/>
+          <w:szCs w:val="24"/>
+        </w:rPr>
+        <w:t>ed</w:t>
+      </w:r>
+      <w:r>
+        <w:rPr>
+          <w:sz w:val="24"/>
+          <w:szCs w:val="24"/>
+        </w:rPr>
+        <w:t xml:space="preserve"> that they will not be highly profitab</w:t>
+      </w:r>
+      <w:r>
+        <w:rPr>
+          <w:sz w:val="24"/>
+          <w:szCs w:val="24"/>
+        </w:rPr>
+        <w:t>le (between $19,293.77 and $26,005.99). However, looking at the rank</w:t>
+      </w:r>
+      <w:r>
+        <w:rPr>
+          <w:sz w:val="24"/>
+          <w:szCs w:val="24"/>
+        </w:rPr>
+        <w:t xml:space="preserve"> of the best sales, tablets are in the best positions</w:t>
+      </w:r>
+      <w:r>
+        <w:rPr>
+          <w:sz w:val="24"/>
+          <w:szCs w:val="24"/>
+        </w:rPr>
+        <w:t xml:space="preserve"> (</w:t>
+      </w:r>
+      <w:r>
+        <w:rPr>
+          <w:sz w:val="24"/>
+          <w:szCs w:val="24"/>
+        </w:rPr>
+        <w:t xml:space="preserve">rank </w:t>
+      </w:r>
+      <w:r>
+        <w:rPr>
+          <w:sz w:val="24"/>
+          <w:szCs w:val="24"/>
+        </w:rPr>
+        <w:t>1</w:t>
+      </w:r>
+      <w:r>
+        <w:rPr>
+          <w:sz w:val="24"/>
+          <w:szCs w:val="24"/>
+          <w:vertAlign w:val="superscript"/>
+        </w:rPr>
+        <w:t>st</w:t>
+      </w:r>
+      <w:r>
+        <w:rPr>
+          <w:sz w:val="24"/>
+          <w:szCs w:val="24"/>
+        </w:rPr>
+        <w:t xml:space="preserve"> Amazon tablet and 34</w:t>
+      </w:r>
+      <w:r>
+        <w:rPr>
+          <w:sz w:val="24"/>
+          <w:szCs w:val="24"/>
+          <w:vertAlign w:val="superscript"/>
+        </w:rPr>
+        <w:t>th</w:t>
+      </w:r>
+      <w:r>
+        <w:rPr>
+          <w:sz w:val="24"/>
+          <w:szCs w:val="24"/>
+        </w:rPr>
+        <w:t xml:space="preserve"> Apple tablet)</w:t>
+      </w:r>
+      <w:r>
+        <w:rPr>
+          <w:sz w:val="24"/>
+          <w:szCs w:val="24"/>
+        </w:rPr>
+        <w:t xml:space="preserve">. </w:t>
+      </w:r>
+      <w:r>
+        <w:rPr>
+          <w:sz w:val="24"/>
+          <w:szCs w:val="24"/>
+        </w:rPr>
+        <w:t>So, w</w:t>
+      </w:r>
+      <w:r>
+        <w:rPr>
+          <w:sz w:val="24"/>
+          <w:szCs w:val="24"/>
+        </w:rPr>
+        <w:t>e s</w:t>
+      </w:r>
+      <w:r>
+        <w:rPr>
+          <w:sz w:val="24"/>
+          <w:szCs w:val="24"/>
+        </w:rPr>
+        <w:t xml:space="preserve">uggest exchanging </w:t>
+      </w:r>
+      <w:r>
+        <w:rPr>
+          <w:sz w:val="24"/>
+          <w:szCs w:val="24"/>
+        </w:rPr>
+        <w:t>Motorola S</w:t>
+      </w:r>
+      <w:r>
+        <w:rPr>
+          <w:sz w:val="24"/>
+          <w:szCs w:val="24"/>
+        </w:rPr>
+        <w:t>martphone</w:t>
+      </w:r>
+      <w:r>
+        <w:rPr>
+          <w:sz w:val="24"/>
+          <w:szCs w:val="24"/>
+        </w:rPr>
+        <w:t xml:space="preserve"> 196</w:t>
+      </w:r>
+      <w:r>
+        <w:rPr>
+          <w:sz w:val="24"/>
+          <w:szCs w:val="24"/>
+        </w:rPr>
+        <w:t xml:space="preserve"> for one of the tablets because it has a bad ranking</w:t>
+      </w:r>
+      <w:r>
+        <w:rPr>
+          <w:sz w:val="24"/>
+          <w:szCs w:val="24"/>
+        </w:rPr>
+        <w:t xml:space="preserve"> (</w:t>
+      </w:r>
+      <w:r>
+        <w:rPr>
+          <w:sz w:val="24"/>
+          <w:szCs w:val="24"/>
+        </w:rPr>
+        <w:t xml:space="preserve">rank </w:t>
+      </w:r>
+      <w:r>
+        <w:rPr>
+          <w:sz w:val="24"/>
+          <w:szCs w:val="24"/>
+        </w:rPr>
+        <w:t>44,465</w:t>
+      </w:r>
+      <w:r>
+        <w:rPr>
+          <w:sz w:val="24"/>
+          <w:szCs w:val="24"/>
+          <w:vertAlign w:val="superscript"/>
+        </w:rPr>
+        <w:t>th</w:t>
+      </w:r>
+      <w:r>
+        <w:rPr>
+          <w:sz w:val="24"/>
+          <w:szCs w:val="24"/>
+        </w:rPr>
+        <w:t>)</w:t>
+      </w:r>
+      <w:r>
+        <w:rPr>
+          <w:sz w:val="24"/>
+          <w:szCs w:val="24"/>
+        </w:rPr>
+        <w:t xml:space="preserve"> in the list of</w:t>
+      </w:r>
+      <w:r>
+        <w:rPr>
+          <w:sz w:val="24"/>
+          <w:szCs w:val="24"/>
+        </w:rPr>
+        <w:t xml:space="preserve"> the</w:t>
+      </w:r>
+      <w:r>
+        <w:rPr>
+          <w:sz w:val="24"/>
+          <w:szCs w:val="24"/>
+        </w:rPr>
+        <w:t xml:space="preserve"> best sales.</w:t>
       </w:r>
     </w:p>
     <w:p>
@@ -5240,56 +5748,128 @@
           <w:sz w:val="24"/>
           <w:szCs w:val="24"/>
         </w:rPr>
-        <w:t xml:space="preserve">Motorola </w:t>
-      </w:r>
-      <w:r>
-        <w:rPr>
-          <w:sz w:val="24"/>
-          <w:szCs w:val="24"/>
-        </w:rPr>
-        <w:t xml:space="preserve">Smartphone </w:t>
-      </w:r>
-      <w:r>
-        <w:rPr>
-          <w:sz w:val="24"/>
-          <w:szCs w:val="24"/>
-        </w:rPr>
-        <w:t xml:space="preserve">196 is the second best in the profitability rank, but in the </w:t>
-      </w:r>
-      <w:r>
-        <w:rPr>
-          <w:sz w:val="24"/>
-          <w:szCs w:val="24"/>
-        </w:rPr>
-        <w:t xml:space="preserve">best </w:t>
-      </w:r>
-      <w:r>
-        <w:rPr>
-          <w:sz w:val="24"/>
-          <w:szCs w:val="24"/>
-        </w:rPr>
-        <w:t>sellers’</w:t>
-      </w:r>
-      <w:r>
-        <w:rPr>
-          <w:sz w:val="24"/>
-          <w:szCs w:val="24"/>
-        </w:rPr>
-        <w:t xml:space="preserve"> rank is on</w:t>
-      </w:r>
-      <w:r>
-        <w:rPr>
-          <w:sz w:val="24"/>
-          <w:szCs w:val="24"/>
-        </w:rPr>
-        <w:t xml:space="preserve"> 44465</w:t>
-      </w:r>
-      <w:r>
-        <w:rPr>
-          <w:sz w:val="24"/>
-          <w:szCs w:val="24"/>
-        </w:rPr>
-        <w:t xml:space="preserve"> position.</w:t>
+        <w:t>We should also switch from Razor L</w:t>
+      </w:r>
+      <w:r>
+        <w:rPr>
+          <w:sz w:val="24"/>
+          <w:szCs w:val="24"/>
+        </w:rPr>
+        <w:t xml:space="preserve">aptop </w:t>
+      </w:r>
+      <w:r>
+        <w:rPr>
+          <w:sz w:val="24"/>
+          <w:szCs w:val="24"/>
+        </w:rPr>
+        <w:t>to Apple Laptop</w:t>
+      </w:r>
+      <w:r>
+        <w:rPr>
+          <w:sz w:val="24"/>
+          <w:szCs w:val="24"/>
+        </w:rPr>
+        <w:t xml:space="preserve">. On average, they had similar </w:t>
+      </w:r>
+      <w:r>
+        <w:rPr>
+          <w:sz w:val="24"/>
+          <w:szCs w:val="24"/>
+        </w:rPr>
+        <w:t>profitability</w:t>
+      </w:r>
+      <w:r>
+        <w:rPr>
+          <w:sz w:val="24"/>
+          <w:szCs w:val="24"/>
+        </w:rPr>
+        <w:t xml:space="preserve">, however </w:t>
+      </w:r>
+      <w:r>
+        <w:rPr>
+          <w:sz w:val="24"/>
+          <w:szCs w:val="24"/>
+        </w:rPr>
+        <w:t xml:space="preserve">Razor </w:t>
+      </w:r>
+      <w:r>
+        <w:rPr>
+          <w:sz w:val="24"/>
+          <w:szCs w:val="24"/>
+        </w:rPr>
+        <w:t>Laptop has a worse position on the bestseller list</w:t>
+      </w:r>
+      <w:r>
+        <w:rPr>
+          <w:sz w:val="24"/>
+          <w:szCs w:val="24"/>
+        </w:rPr>
+        <w:t xml:space="preserve"> (rank 2820</w:t>
+      </w:r>
+      <w:r>
+        <w:rPr>
+          <w:sz w:val="24"/>
+          <w:szCs w:val="24"/>
+          <w:vertAlign w:val="superscript"/>
+        </w:rPr>
+        <w:t>th</w:t>
+      </w:r>
+      <w:r>
+        <w:rPr>
+          <w:sz w:val="24"/>
+          <w:szCs w:val="24"/>
+        </w:rPr>
+        <w:t xml:space="preserve">) </w:t>
+      </w:r>
+      <w:r>
+        <w:rPr>
+          <w:sz w:val="24"/>
+          <w:szCs w:val="24"/>
+        </w:rPr>
+        <w:t xml:space="preserve">compared to the </w:t>
+      </w:r>
+      <w:r>
+        <w:rPr>
+          <w:sz w:val="24"/>
+          <w:szCs w:val="24"/>
+        </w:rPr>
+        <w:t>Apple Laptop</w:t>
+      </w:r>
+      <w:r>
+        <w:rPr>
+          <w:sz w:val="24"/>
+          <w:szCs w:val="24"/>
+        </w:rPr>
+        <w:t>'s position</w:t>
+      </w:r>
+      <w:r>
+        <w:rPr>
+          <w:sz w:val="24"/>
+          <w:szCs w:val="24"/>
+        </w:rPr>
+        <w:t xml:space="preserve"> (rank 111</w:t>
+      </w:r>
+      <w:r>
+        <w:rPr>
+          <w:sz w:val="24"/>
+          <w:szCs w:val="24"/>
+          <w:vertAlign w:val="superscript"/>
+        </w:rPr>
+        <w:t>th</w:t>
+      </w:r>
+      <w:r>
+        <w:rPr>
+          <w:sz w:val="24"/>
+          <w:szCs w:val="24"/>
+        </w:rPr>
+        <w:t>)</w:t>
+      </w:r>
+      <w:r>
+        <w:rPr>
+          <w:sz w:val="24"/>
+          <w:szCs w:val="24"/>
+        </w:rPr>
+        <w:t>.</w:t>
       </w:r>
       <w:r>
         <w:rPr>
@@ -5311,14 +5891,42 @@
           <w:sz w:val="24"/>
           <w:szCs w:val="24"/>
         </w:rPr>
-        <w:t xml:space="preserve">We could also remove Razer </w:t>
-      </w:r>
-      <w:r>
-        <w:rPr>
-          <w:sz w:val="24"/>
-          <w:szCs w:val="24"/>
-        </w:rPr>
-        <w:t>Laptop</w:t>
+        <w:t>To put it briefly</w:t>
+      </w:r>
+      <w:r>
+        <w:rPr>
+          <w:sz w:val="24"/>
+          <w:szCs w:val="24"/>
+        </w:rPr>
+        <w:t>, t</w:t>
+      </w:r>
+      <w:r>
+        <w:rPr>
+          <w:sz w:val="24"/>
+          <w:szCs w:val="24"/>
+        </w:rPr>
+        <w:t xml:space="preserve">he </w:t>
+      </w:r>
+      <w:r>
+        <w:rPr>
+          <w:sz w:val="24"/>
+          <w:szCs w:val="24"/>
+        </w:rPr>
+        <w:t xml:space="preserve">five </w:t>
+      </w:r>
+      <w:r>
+        <w:rPr>
+          <w:sz w:val="24"/>
+          <w:szCs w:val="24"/>
+        </w:rPr>
+        <w:t xml:space="preserve">new </w:t>
+      </w:r>
+      <w:r>
+        <w:rPr>
+          <w:sz w:val="24"/>
+          <w:szCs w:val="24"/>
+        </w:rPr>
+        <w:t>products should be:</w:t>
       </w:r>
       <w:r>
         <w:rPr>
@@ -5332,162 +5940,7 @@
           <w:sz w:val="24"/>
           <w:szCs w:val="24"/>
         </w:rPr>
-        <w:t>from this list and add Apple</w:t>
-      </w:r>
-      <w:r>
-        <w:rPr>
-          <w:sz w:val="24"/>
-          <w:szCs w:val="24"/>
-        </w:rPr>
-        <w:t xml:space="preserve"> </w:t>
-      </w:r>
-      <w:r>
-        <w:rPr>
-          <w:sz w:val="24"/>
-          <w:szCs w:val="24"/>
-        </w:rPr>
-        <w:t>Laptop</w:t>
-      </w:r>
-      <w:r>
-        <w:rPr>
-          <w:sz w:val="24"/>
-          <w:szCs w:val="24"/>
-        </w:rPr>
-        <w:t xml:space="preserve">, on average they have similar profitability, but </w:t>
-      </w:r>
-      <w:r>
-        <w:rPr>
-          <w:sz w:val="24"/>
-          <w:szCs w:val="24"/>
-        </w:rPr>
-        <w:t>Apple</w:t>
-      </w:r>
-      <w:r>
-        <w:rPr>
-          <w:sz w:val="24"/>
-          <w:szCs w:val="24"/>
-        </w:rPr>
-        <w:t xml:space="preserve"> </w:t>
-      </w:r>
-      <w:r>
-        <w:rPr>
-          <w:sz w:val="24"/>
-          <w:szCs w:val="24"/>
-        </w:rPr>
-        <w:t xml:space="preserve">Laptop is the best sellers (rank 111) than </w:t>
-      </w:r>
-      <w:r>
-        <w:rPr>
-          <w:sz w:val="24"/>
-          <w:szCs w:val="24"/>
-        </w:rPr>
-        <w:t>Razer</w:t>
-      </w:r>
-      <w:r>
-        <w:rPr>
-          <w:sz w:val="24"/>
-          <w:szCs w:val="24"/>
-        </w:rPr>
-        <w:t xml:space="preserve"> </w:t>
-      </w:r>
-      <w:r>
-        <w:rPr>
-          <w:sz w:val="24"/>
-          <w:szCs w:val="24"/>
-        </w:rPr>
-        <w:t xml:space="preserve">Laptop (rank 2820). </w:t>
-      </w:r>
-    </w:p>
-    <w:p>
-      <w:pPr>
-        <w:rPr>
-          <w:sz w:val="24"/>
-          <w:szCs w:val="24"/>
-        </w:rPr>
-      </w:pPr>
-      <w:r>
-        <w:rPr>
-          <w:sz w:val="24"/>
-          <w:szCs w:val="24"/>
-        </w:rPr>
-        <w:t>In conclusion, the final five products should be:</w:t>
-      </w:r>
-      <w:r>
-        <w:rPr>
-          <w:sz w:val="24"/>
-          <w:szCs w:val="24"/>
-        </w:rPr>
-        <w:t xml:space="preserve"> </w:t>
-      </w:r>
-      <w:r>
-        <w:rPr>
-          <w:sz w:val="24"/>
-          <w:szCs w:val="24"/>
-        </w:rPr>
-        <w:t xml:space="preserve">Dell </w:t>
-      </w:r>
-      <w:r>
-        <w:rPr>
-          <w:sz w:val="24"/>
-          <w:szCs w:val="24"/>
-        </w:rPr>
-        <w:t xml:space="preserve">PC 172, </w:t>
-      </w:r>
-      <w:r>
-        <w:rPr>
-          <w:sz w:val="24"/>
-          <w:szCs w:val="24"/>
-        </w:rPr>
-        <w:t xml:space="preserve">Dell </w:t>
-      </w:r>
-      <w:r>
-        <w:rPr>
-          <w:sz w:val="24"/>
-          <w:szCs w:val="24"/>
-        </w:rPr>
-        <w:t xml:space="preserve">PC 171, </w:t>
-      </w:r>
-      <w:r>
-        <w:rPr>
-          <w:sz w:val="24"/>
-          <w:szCs w:val="24"/>
-        </w:rPr>
-        <w:t xml:space="preserve">Asus </w:t>
-      </w:r>
-      <w:r>
-        <w:rPr>
-          <w:sz w:val="24"/>
-          <w:szCs w:val="24"/>
-        </w:rPr>
-        <w:t xml:space="preserve">Netbook 181, </w:t>
-      </w:r>
-      <w:r>
-        <w:rPr>
-          <w:sz w:val="24"/>
-          <w:szCs w:val="24"/>
-        </w:rPr>
-        <w:t>Apple</w:t>
-      </w:r>
-      <w:r>
-        <w:rPr>
-          <w:sz w:val="24"/>
-          <w:szCs w:val="24"/>
-        </w:rPr>
-        <w:t xml:space="preserve"> Laptop and </w:t>
-      </w:r>
-      <w:r>
-        <w:rPr>
-          <w:sz w:val="24"/>
-          <w:szCs w:val="24"/>
-        </w:rPr>
-        <w:t>Apple</w:t>
-      </w:r>
-      <w:r>
-        <w:rPr>
-          <w:sz w:val="24"/>
-          <w:szCs w:val="24"/>
-        </w:rPr>
-        <w:t>/Amazon Tablet.</w:t>
+        <w:t>Dell PC 172, Dell PC 171, Asus Netbook 181, Apple Laptop and Apple/Amazon Tablet.</w:t>
       </w:r>
     </w:p>
     <w:sectPr>
@@ -6388,7 +6841,7 @@
 </file>
 
 <file path=customXml/itemProps1.xml><?xml version="1.0" encoding="utf-8"?>
-<ds:datastoreItem xmlns:ds="http://schemas.openxmlformats.org/officeDocument/2006/customXml" ds:itemID="{973B1EC1-B503-4BA1-9F21-2FDC92EB5D1B}">
+<ds:datastoreItem xmlns:ds="http://schemas.openxmlformats.org/officeDocument/2006/customXml" ds:itemID="{CDB77134-2A9F-457D-9DB8-44B38D3AAB41}">
   <ds:schemaRefs>
     <ds:schemaRef ds:uri="http://schemas.openxmlformats.org/officeDocument/2006/bibliography"/>
   </ds:schemaRefs>
